--- a/05.코드의 흐름 제어하기.docx
+++ b/05.코드의 흐름 제어하기.docx
@@ -953,8 +953,6 @@
         </w:rPr>
         <w:t>-배열이나 컬렉션에 주로 사용</w:t>
       </w:r>
-      <w:bookmarkStart w:id="0" w:name="_GoBack"/>
-      <w:bookmarkEnd w:id="0"/>
     </w:p>
     <w:p>
       <w:pPr>
@@ -1346,27 +1344,266 @@
         <w:pBdr>
           <w:bottom w:val="single" w:sz="6" w:space="21" w:color="auto"/>
         </w:pBdr>
-        <w:rPr>
-          <w:rFonts w:hint="eastAsia"/>
-        </w:rPr>
-      </w:pPr>
-    </w:p>
-    <w:p>
-      <w:pPr>
-        <w:pBdr>
-          <w:bottom w:val="single" w:sz="6" w:space="21" w:color="auto"/>
-        </w:pBdr>
-      </w:pPr>
-    </w:p>
-    <w:p>
-      <w:pPr>
-        <w:pBdr>
-          <w:bottom w:val="single" w:sz="6" w:space="21" w:color="auto"/>
-        </w:pBdr>
-        <w:rPr>
-          <w:rFonts w:hint="eastAsia"/>
-        </w:rPr>
-      </w:pPr>
+      </w:pPr>
+      <w:r>
+        <w:rPr>
+          <w:rFonts w:hint="eastAsia"/>
+        </w:rPr>
+        <w:t>5</w:t>
+      </w:r>
+      <w:r>
+        <w:t xml:space="preserve">.3.1 </w:t>
+      </w:r>
+      <w:r>
+        <w:rPr>
+          <w:rFonts w:hint="eastAsia"/>
+        </w:rPr>
+        <w:t>b</w:t>
+      </w:r>
+      <w:r>
+        <w:t>reak</w:t>
+      </w:r>
+    </w:p>
+    <w:p>
+      <w:pPr>
+        <w:pBdr>
+          <w:bottom w:val="single" w:sz="6" w:space="21" w:color="auto"/>
+        </w:pBdr>
+      </w:pPr>
+      <w:r>
+        <w:rPr>
+          <w:rFonts w:hint="eastAsia"/>
+        </w:rPr>
+        <w:t>-반복문,</w:t>
+      </w:r>
+      <w:r>
+        <w:t xml:space="preserve"> </w:t>
+      </w:r>
+      <w:r>
+        <w:rPr>
+          <w:rFonts w:hint="eastAsia"/>
+        </w:rPr>
+        <w:t>s</w:t>
+      </w:r>
+      <w:r>
+        <w:t>witch</w:t>
+      </w:r>
+      <w:r>
+        <w:rPr>
+          <w:rFonts w:hint="eastAsia"/>
+        </w:rPr>
+        <w:t>문의 실행 중단</w:t>
+      </w:r>
+    </w:p>
+    <w:p>
+      <w:pPr>
+        <w:pBdr>
+          <w:bottom w:val="single" w:sz="6" w:space="21" w:color="auto"/>
+        </w:pBdr>
+      </w:pPr>
+      <w:r>
+        <w:rPr>
+          <w:rFonts w:hint="eastAsia"/>
+        </w:rPr>
+        <w:t>5</w:t>
+      </w:r>
+      <w:r>
+        <w:t xml:space="preserve">.3.2 </w:t>
+      </w:r>
+      <w:r>
+        <w:rPr>
+          <w:rFonts w:hint="eastAsia"/>
+        </w:rPr>
+        <w:t>c</w:t>
+      </w:r>
+      <w:r>
+        <w:t>ontinue</w:t>
+      </w:r>
+    </w:p>
+    <w:p>
+      <w:pPr>
+        <w:pBdr>
+          <w:bottom w:val="single" w:sz="6" w:space="21" w:color="auto"/>
+        </w:pBdr>
+      </w:pPr>
+      <w:r>
+        <w:rPr>
+          <w:rFonts w:hint="eastAsia"/>
+        </w:rPr>
+        <w:t xml:space="preserve">-한 회 </w:t>
+      </w:r>
+      <w:r>
+        <w:rPr>
+          <w:rFonts w:hint="eastAsia"/>
+          <w:b/>
+          <w:bCs/>
+        </w:rPr>
+        <w:t>건너 뛰어서</w:t>
+      </w:r>
+      <w:r>
+        <w:rPr>
+          <w:rFonts w:hint="eastAsia"/>
+        </w:rPr>
+        <w:t xml:space="preserve"> 반복을 계속 수행하게 하는 기능</w:t>
+      </w:r>
+    </w:p>
+    <w:p>
+      <w:pPr>
+        <w:pBdr>
+          <w:bottom w:val="single" w:sz="6" w:space="21" w:color="auto"/>
+        </w:pBdr>
+      </w:pPr>
+      <w:r>
+        <w:rPr>
+          <w:rFonts w:hint="eastAsia"/>
+        </w:rPr>
+        <w:t>5</w:t>
+      </w:r>
+      <w:r>
+        <w:t xml:space="preserve">.3.3 </w:t>
+      </w:r>
+      <w:r>
+        <w:rPr>
+          <w:rFonts w:hint="eastAsia"/>
+        </w:rPr>
+        <w:t>g</w:t>
+      </w:r>
+      <w:r>
+        <w:t>oto</w:t>
+      </w:r>
+    </w:p>
+    <w:p>
+      <w:pPr>
+        <w:pBdr>
+          <w:bottom w:val="single" w:sz="6" w:space="21" w:color="auto"/>
+        </w:pBdr>
+      </w:pPr>
+      <w:r>
+        <w:rPr>
+          <w:rFonts w:hint="eastAsia"/>
+        </w:rPr>
+        <w:t>-레이블(표지판)이 가리키는 곳으로 바로 건너 뛰는 구문</w:t>
+      </w:r>
+    </w:p>
+    <w:p>
+      <w:pPr>
+        <w:pBdr>
+          <w:bottom w:val="single" w:sz="6" w:space="21" w:color="auto"/>
+        </w:pBdr>
+      </w:pPr>
+      <w:r>
+        <w:rPr>
+          <w:rFonts w:hint="eastAsia"/>
+        </w:rPr>
+        <w:t xml:space="preserve">-실행 흐름을 </w:t>
+      </w:r>
+      <w:r>
+        <w:rPr>
+          <w:rFonts w:hint="eastAsia"/>
+          <w:u w:val="single"/>
+        </w:rPr>
+        <w:t>복잡하게 만들어 가독성이</w:t>
+      </w:r>
+      <w:r>
+        <w:rPr>
+          <w:rFonts w:hint="eastAsia"/>
+          <w:u w:val="single"/>
+        </w:rPr>
+        <w:t xml:space="preserve"> </w:t>
+      </w:r>
+      <w:r>
+        <w:rPr>
+          <w:u w:val="single"/>
+        </w:rPr>
+        <w:t>(</w:t>
+      </w:r>
+      <w:r>
+        <w:rPr>
+          <w:rFonts w:hint="eastAsia"/>
+          <w:u w:val="single"/>
+        </w:rPr>
+        <w:t>엄청)</w:t>
+      </w:r>
+      <w:r>
+        <w:rPr>
+          <w:rFonts w:hint="eastAsia"/>
+          <w:u w:val="single"/>
+        </w:rPr>
+        <w:t xml:space="preserve"> 좋지 않음</w:t>
+      </w:r>
+    </w:p>
+    <w:p>
+      <w:pPr>
+        <w:pBdr>
+          <w:bottom w:val="single" w:sz="6" w:space="21" w:color="auto"/>
+        </w:pBdr>
+      </w:pPr>
+      <w:r>
+        <w:lastRenderedPageBreak/>
+        <w:t xml:space="preserve">Goto </w:t>
+      </w:r>
+      <w:r>
+        <w:rPr>
+          <w:rFonts w:hint="eastAsia"/>
+        </w:rPr>
+        <w:t>J</w:t>
+      </w:r>
+      <w:r>
+        <w:t>UMP;</w:t>
+      </w:r>
+    </w:p>
+    <w:p>
+      <w:pPr>
+        <w:pBdr>
+          <w:bottom w:val="single" w:sz="6" w:space="21" w:color="auto"/>
+        </w:pBdr>
+      </w:pPr>
+      <w:r>
+        <w:rPr>
+          <w:rFonts w:hint="eastAsia"/>
+        </w:rPr>
+        <w:t>~</w:t>
+      </w:r>
+      <w:r>
+        <w:t>~</w:t>
+      </w:r>
+    </w:p>
+    <w:p>
+      <w:pPr>
+        <w:pBdr>
+          <w:bottom w:val="single" w:sz="6" w:space="21" w:color="auto"/>
+        </w:pBdr>
+      </w:pPr>
+      <w:r>
+        <w:rPr>
+          <w:rFonts w:hint="eastAsia"/>
+        </w:rPr>
+        <w:t>J</w:t>
+      </w:r>
+      <w:r>
+        <w:t>UMP:</w:t>
+      </w:r>
+    </w:p>
+    <w:p>
+      <w:pPr>
+        <w:pBdr>
+          <w:bottom w:val="single" w:sz="6" w:space="21" w:color="auto"/>
+        </w:pBdr>
+        <w:rPr>
+          <w:rFonts w:hint="eastAsia"/>
+        </w:rPr>
+      </w:pPr>
+      <w:r>
+        <w:rPr>
+          <w:rFonts w:hint="eastAsia"/>
+        </w:rPr>
+        <w:t>~</w:t>
+      </w:r>
+      <w:r>
+        <w:t>~</w:t>
+      </w:r>
+      <w:bookmarkStart w:id="0" w:name="_GoBack"/>
+      <w:bookmarkEnd w:id="0"/>
     </w:p>
     <w:sectPr>
       <w:pgSz w:w="11906" w:h="16838"/>
